--- a/archive/5.11 ~ 5.18/기능구현2.docx
+++ b/archive/5.11 ~ 5.18/기능구현2.docx
@@ -113,83 +113,101 @@
         <w:rPr>
           <w:rFonts w:hint="eastAsia"/>
         </w:rPr>
-        <w:t>글자가 넘어가면</w:t>
+        <w:t>글자가 넘어가면 리스트가 일그러짐</w:t>
+      </w:r>
+      <w:r>
+        <w:t xml:space="preserve">. </w:t>
+      </w:r>
+      <w:r>
+        <w:rPr>
+          <w:rFonts w:hint="eastAsia"/>
+        </w:rPr>
+        <w:t xml:space="preserve">따라서 </w:t>
+      </w:r>
+      <w:r>
+        <w:t>12</w:t>
+      </w:r>
+      <w:r>
+        <w:rPr>
+          <w:rFonts w:hint="eastAsia"/>
+        </w:rPr>
+        <w:t>글자가 넘어갈 경우</w:t>
+      </w:r>
+    </w:p>
+    <w:p>
+      <w:r>
+        <w:rPr>
+          <w:rFonts w:hint="eastAsia"/>
+        </w:rPr>
+        <w:t>경고문을 출력하고 다시 값을 받도록 함.</w:t>
+      </w:r>
+    </w:p>
+    <w:p/>
+    <w:p>
+      <w:r>
+        <w:rPr>
+          <w:rFonts w:hint="eastAsia"/>
+        </w:rPr>
+        <w:t>5</w:t>
+      </w:r>
+      <w:r>
+        <w:t>-17</w:t>
+      </w:r>
+    </w:p>
+    <w:p>
+      <w:r>
+        <w:rPr>
+          <w:rFonts w:hint="eastAsia"/>
+        </w:rPr>
+        <w:t xml:space="preserve">* </w:t>
+      </w:r>
+      <w:r>
+        <w:rPr>
+          <w:rFonts w:hint="eastAsia"/>
+        </w:rPr>
+        <w:t>도움말 기능 추가</w:t>
+      </w:r>
+    </w:p>
+    <w:p/>
+    <w:p>
+      <w:r>
+        <w:rPr>
+          <w:rFonts w:hint="eastAsia"/>
+        </w:rPr>
+        <w:t>5</w:t>
+      </w:r>
+      <w:r>
+        <w:t>-18</w:t>
+      </w:r>
+    </w:p>
+    <w:p>
+      <w:pPr>
+        <w:rPr>
+          <w:rFonts w:hint="eastAsia"/>
+        </w:rPr>
+      </w:pPr>
+      <w:r>
+        <w:rPr>
+          <w:rFonts w:hint="eastAsia"/>
+        </w:rPr>
+        <w:t xml:space="preserve">* </w:t>
+      </w:r>
+      <w:proofErr w:type="spellStart"/>
+      <w:r>
+        <w:rPr>
+          <w:rFonts w:hint="eastAsia"/>
+        </w:rPr>
+        <w:t>웰컴</w:t>
+      </w:r>
+      <w:proofErr w:type="spellEnd"/>
+      <w:r>
+        <w:rPr>
+          <w:rFonts w:hint="eastAsia"/>
+        </w:rPr>
+        <w:t xml:space="preserve"> 페이지 추가</w:t>
       </w:r>
       <w:bookmarkStart w:id="0" w:name="_GoBack"/>
       <w:bookmarkEnd w:id="0"/>
-      <w:r>
-        <w:rPr>
-          <w:rFonts w:hint="eastAsia"/>
-        </w:rPr>
-        <w:t xml:space="preserve"> 리스트가 일그러짐</w:t>
-      </w:r>
-      <w:r>
-        <w:t xml:space="preserve">. </w:t>
-      </w:r>
-      <w:r>
-        <w:rPr>
-          <w:rFonts w:hint="eastAsia"/>
-        </w:rPr>
-        <w:t xml:space="preserve">따라서 </w:t>
-      </w:r>
-      <w:r>
-        <w:t>12</w:t>
-      </w:r>
-      <w:r>
-        <w:rPr>
-          <w:rFonts w:hint="eastAsia"/>
-        </w:rPr>
-        <w:t>글자가 넘어갈 경우</w:t>
-      </w:r>
-    </w:p>
-    <w:p>
-      <w:pPr>
-        <w:rPr>
-          <w:rFonts w:hint="eastAsia"/>
-        </w:rPr>
-      </w:pPr>
-      <w:r>
-        <w:rPr>
-          <w:rFonts w:hint="eastAsia"/>
-        </w:rPr>
-        <w:t>경고문을 출력하고 다시 값을 받도록 함.</w:t>
-      </w:r>
-    </w:p>
-    <w:p/>
-    <w:p>
-      <w:pPr>
-        <w:rPr>
-          <w:rFonts w:hint="eastAsia"/>
-        </w:rPr>
-      </w:pPr>
-      <w:r>
-        <w:rPr>
-          <w:rFonts w:hint="eastAsia"/>
-        </w:rPr>
-        <w:t>5</w:t>
-      </w:r>
-      <w:r>
-        <w:t>-17</w:t>
-      </w:r>
-    </w:p>
-    <w:p>
-      <w:pPr>
-        <w:rPr>
-          <w:rFonts w:hint="eastAsia"/>
-        </w:rPr>
-      </w:pPr>
-      <w:r>
-        <w:rPr>
-          <w:rFonts w:hint="eastAsia"/>
-        </w:rPr>
-        <w:t xml:space="preserve">* </w:t>
-      </w:r>
-      <w:r>
-        <w:rPr>
-          <w:rFonts w:hint="eastAsia"/>
-        </w:rPr>
-        <w:t>도움말 기능 추가</w:t>
-      </w:r>
     </w:p>
     <w:sectPr>
       <w:pgSz w:w="11906" w:h="16838"/>
@@ -199,6 +217,293 @@
     </w:sectPr>
   </w:body>
 </w:document>
+</file>
+
+<file path=word/endnotes.xml><?xml version="1.0" encoding="utf-8"?>
+<w:endnotes xmlns:wpc="http://schemas.microsoft.com/office/word/2010/wordprocessingCanvas" xmlns:cx="http://schemas.microsoft.com/office/drawing/2014/chartex" xmlns:cx1="http://schemas.microsoft.com/office/drawing/2015/9/8/chartex" xmlns:cx2="http://schemas.microsoft.com/office/drawing/2015/10/21/chartex" xmlns:cx3="http://schemas.microsoft.com/office/drawing/2016/5/9/chartex" xmlns:cx4="http://schemas.microsoft.com/office/drawing/2016/5/10/chartex" xmlns:cx5="http://schemas.microsoft.com/office/drawing/2016/5/11/chartex" xmlns:cx6="http://schemas.microsoft.com/office/drawing/2016/5/12/chartex" xmlns:cx7="http://schemas.microsoft.com/office/drawing/2016/5/13/chartex" xmlns:cx8="http://schemas.microsoft.com/office/drawing/2016/5/14/chartex" xmlns:mc="http://schemas.openxmlformats.org/markup-compatibility/2006" xmlns:aink="http://schemas.microsoft.com/office/drawing/2016/ink" xmlns:am3d="http://schemas.microsoft.com/office/drawing/2017/model3d" xmlns:o="urn:schemas-microsoft-com:office:office" xmlns:r="http://schemas.openxmlformats.org/officeDocument/2006/relationships" xmlns:m="http://schemas.openxmlformats.org/officeDocument/2006/math" xmlns:v="urn:schemas-microsoft-com:vml" xmlns:wp14="http://schemas.microsoft.com/office/word/2010/wordprocessingDrawing" xmlns:wp="http://schemas.openxmlformats.org/drawingml/2006/wordprocessingDrawing" xmlns:w10="urn:schemas-microsoft-com:office:word" xmlns:w="http://schemas.openxmlformats.org/wordprocessingml/2006/main" xmlns:w14="http://schemas.microsoft.com/office/word/2010/wordml" xmlns:w15="http://schemas.microsoft.com/office/word/2012/wordml" xmlns:w16cid="http://schemas.microsoft.com/office/word/2016/wordml/cid" xmlns:w16se="http://schemas.microsoft.com/office/word/2015/wordml/symex" xmlns:wpg="http://schemas.microsoft.com/office/word/2010/wordprocessingGroup" xmlns:wpi="http://schemas.microsoft.com/office/word/2010/wordprocessingInk" xmlns:wne="http://schemas.microsoft.com/office/word/2006/wordml" xmlns:wps="http://schemas.microsoft.com/office/word/2010/wordprocessingShape" mc:Ignorable="w14 w15 w16se w16cid wp14">
+  <w:endnote w:type="separator" w:id="-1">
+    <w:p>
+      <w:pPr>
+        <w:spacing w:after="0" w:line="240" w:lineRule="auto"/>
+      </w:pPr>
+      <w:r>
+        <w:separator/>
+      </w:r>
+    </w:p>
+  </w:endnote>
+  <w:endnote w:type="continuationSeparator" w:id="0">
+    <w:p>
+      <w:pPr>
+        <w:spacing w:after="0" w:line="240" w:lineRule="auto"/>
+      </w:pPr>
+      <w:r>
+        <w:continuationSeparator/>
+      </w:r>
+    </w:p>
+  </w:endnote>
+</w:endnotes>
+</file>
+
+<file path=word/footnotes.xml><?xml version="1.0" encoding="utf-8"?>
+<w:footnotes xmlns:wpc="http://schemas.microsoft.com/office/word/2010/wordprocessingCanvas" xmlns:cx="http://schemas.microsoft.com/office/drawing/2014/chartex" xmlns:cx1="http://schemas.microsoft.com/office/drawing/2015/9/8/chartex" xmlns:cx2="http://schemas.microsoft.com/office/drawing/2015/10/21/chartex" xmlns:cx3="http://schemas.microsoft.com/office/drawing/2016/5/9/chartex" xmlns:cx4="http://schemas.microsoft.com/office/drawing/2016/5/10/chartex" xmlns:cx5="http://schemas.microsoft.com/office/drawing/2016/5/11/chartex" xmlns:cx6="http://schemas.microsoft.com/office/drawing/2016/5/12/chartex" xmlns:cx7="http://schemas.microsoft.com/office/drawing/2016/5/13/chartex" xmlns:cx8="http://schemas.microsoft.com/office/drawing/2016/5/14/chartex" xmlns:mc="http://schemas.openxmlformats.org/markup-compatibility/2006" xmlns:aink="http://schemas.microsoft.com/office/drawing/2016/ink" xmlns:am3d="http://schemas.microsoft.com/office/drawing/2017/model3d" xmlns:o="urn:schemas-microsoft-com:office:office" xmlns:r="http://schemas.openxmlformats.org/officeDocument/2006/relationships" xmlns:m="http://schemas.openxmlformats.org/officeDocument/2006/math" xmlns:v="urn:schemas-microsoft-com:vml" xmlns:wp14="http://schemas.microsoft.com/office/word/2010/wordprocessingDrawing" xmlns:wp="http://schemas.openxmlformats.org/drawingml/2006/wordprocessingDrawing" xmlns:w10="urn:schemas-microsoft-com:office:word" xmlns:w="http://schemas.openxmlformats.org/wordprocessingml/2006/main" xmlns:w14="http://schemas.microsoft.com/office/word/2010/wordml" xmlns:w15="http://schemas.microsoft.com/office/word/2012/wordml" xmlns:w16cid="http://schemas.microsoft.com/office/word/2016/wordml/cid" xmlns:w16se="http://schemas.microsoft.com/office/word/2015/wordml/symex" xmlns:wpg="http://schemas.microsoft.com/office/word/2010/wordprocessingGroup" xmlns:wpi="http://schemas.microsoft.com/office/word/2010/wordprocessingInk" xmlns:wne="http://schemas.microsoft.com/office/word/2006/wordml" xmlns:wps="http://schemas.microsoft.com/office/word/2010/wordprocessingShape" mc:Ignorable="w14 w15 w16se w16cid wp14">
+  <w:footnote w:type="separator" w:id="-1">
+    <w:p>
+      <w:pPr>
+        <w:spacing w:after="0" w:line="240" w:lineRule="auto"/>
+      </w:pPr>
+      <w:r>
+        <w:separator/>
+      </w:r>
+    </w:p>
+  </w:footnote>
+  <w:footnote w:type="continuationSeparator" w:id="0">
+    <w:p>
+      <w:pPr>
+        <w:spacing w:after="0" w:line="240" w:lineRule="auto"/>
+      </w:pPr>
+      <w:r>
+        <w:continuationSeparator/>
+      </w:r>
+    </w:p>
+  </w:footnote>
+</w:footnotes>
+</file>
+
+<file path=word/numbering.xml><?xml version="1.0" encoding="utf-8"?>
+<w:numbering xmlns:wpc="http://schemas.microsoft.com/office/word/2010/wordprocessingCanvas" xmlns:cx="http://schemas.microsoft.com/office/drawing/2014/chartex" xmlns:cx1="http://schemas.microsoft.com/office/drawing/2015/9/8/chartex" xmlns:cx2="http://schemas.microsoft.com/office/drawing/2015/10/21/chartex" xmlns:cx3="http://schemas.microsoft.com/office/drawing/2016/5/9/chartex" xmlns:cx4="http://schemas.microsoft.com/office/drawing/2016/5/10/chartex" xmlns:cx5="http://schemas.microsoft.com/office/drawing/2016/5/11/chartex" xmlns:cx6="http://schemas.microsoft.com/office/drawing/2016/5/12/chartex" xmlns:cx7="http://schemas.microsoft.com/office/drawing/2016/5/13/chartex" xmlns:cx8="http://schemas.microsoft.com/office/drawing/2016/5/14/chartex" xmlns:mc="http://schemas.openxmlformats.org/markup-compatibility/2006" xmlns:aink="http://schemas.microsoft.com/office/drawing/2016/ink" xmlns:am3d="http://schemas.microsoft.com/office/drawing/2017/model3d" xmlns:o="urn:schemas-microsoft-com:office:office" xmlns:r="http://schemas.openxmlformats.org/officeDocument/2006/relationships" xmlns:m="http://schemas.openxmlformats.org/officeDocument/2006/math" xmlns:v="urn:schemas-microsoft-com:vml" xmlns:wp14="http://schemas.microsoft.com/office/word/2010/wordprocessingDrawing" xmlns:wp="http://schemas.openxmlformats.org/drawingml/2006/wordprocessingDrawing" xmlns:w10="urn:schemas-microsoft-com:office:word" xmlns:w="http://schemas.openxmlformats.org/wordprocessingml/2006/main" xmlns:w14="http://schemas.microsoft.com/office/word/2010/wordml" xmlns:w15="http://schemas.microsoft.com/office/word/2012/wordml" xmlns:w16cid="http://schemas.microsoft.com/office/word/2016/wordml/cid" xmlns:w16se="http://schemas.microsoft.com/office/word/2015/wordml/symex" xmlns:wpg="http://schemas.microsoft.com/office/word/2010/wordprocessingGroup" xmlns:wpi="http://schemas.microsoft.com/office/word/2010/wordprocessingInk" xmlns:wne="http://schemas.microsoft.com/office/word/2006/wordml" xmlns:wps="http://schemas.microsoft.com/office/word/2010/wordprocessingShape" mc:Ignorable="w14 w15 w16se w16cid wp14">
+  <w:abstractNum w:abstractNumId="0" w15:restartNumberingAfterBreak="0">
+    <w:nsid w:val="483447BD"/>
+    <w:multiLevelType w:val="hybridMultilevel"/>
+    <w:tmpl w:val="6B7CE746"/>
+    <w:lvl w:ilvl="0" w:tplc="542695BA">
+      <w:start w:val="5"/>
+      <w:numFmt w:val="bullet"/>
+      <w:lvlText w:val=""/>
+      <w:lvlJc w:val="left"/>
+      <w:pPr>
+        <w:ind w:left="760" w:hanging="360"/>
+      </w:pPr>
+      <w:rPr>
+        <w:rFonts w:ascii="Wingdings" w:eastAsiaTheme="minorEastAsia" w:hAnsi="Wingdings" w:cstheme="minorBidi" w:hint="default"/>
+      </w:rPr>
+    </w:lvl>
+    <w:lvl w:ilvl="1" w:tplc="04090003" w:tentative="1">
+      <w:start w:val="1"/>
+      <w:numFmt w:val="bullet"/>
+      <w:lvlText w:val=""/>
+      <w:lvlJc w:val="left"/>
+      <w:pPr>
+        <w:ind w:left="1200" w:hanging="400"/>
+      </w:pPr>
+      <w:rPr>
+        <w:rFonts w:ascii="Wingdings" w:hAnsi="Wingdings" w:hint="default"/>
+      </w:rPr>
+    </w:lvl>
+    <w:lvl w:ilvl="2" w:tplc="04090005" w:tentative="1">
+      <w:start w:val="1"/>
+      <w:numFmt w:val="bullet"/>
+      <w:lvlText w:val=""/>
+      <w:lvlJc w:val="left"/>
+      <w:pPr>
+        <w:ind w:left="1600" w:hanging="400"/>
+      </w:pPr>
+      <w:rPr>
+        <w:rFonts w:ascii="Wingdings" w:hAnsi="Wingdings" w:hint="default"/>
+      </w:rPr>
+    </w:lvl>
+    <w:lvl w:ilvl="3" w:tplc="04090001" w:tentative="1">
+      <w:start w:val="1"/>
+      <w:numFmt w:val="bullet"/>
+      <w:lvlText w:val=""/>
+      <w:lvlJc w:val="left"/>
+      <w:pPr>
+        <w:ind w:left="2000" w:hanging="400"/>
+      </w:pPr>
+      <w:rPr>
+        <w:rFonts w:ascii="Wingdings" w:hAnsi="Wingdings" w:hint="default"/>
+      </w:rPr>
+    </w:lvl>
+    <w:lvl w:ilvl="4" w:tplc="04090003" w:tentative="1">
+      <w:start w:val="1"/>
+      <w:numFmt w:val="bullet"/>
+      <w:lvlText w:val=""/>
+      <w:lvlJc w:val="left"/>
+      <w:pPr>
+        <w:ind w:left="2400" w:hanging="400"/>
+      </w:pPr>
+      <w:rPr>
+        <w:rFonts w:ascii="Wingdings" w:hAnsi="Wingdings" w:hint="default"/>
+      </w:rPr>
+    </w:lvl>
+    <w:lvl w:ilvl="5" w:tplc="04090005" w:tentative="1">
+      <w:start w:val="1"/>
+      <w:numFmt w:val="bullet"/>
+      <w:lvlText w:val=""/>
+      <w:lvlJc w:val="left"/>
+      <w:pPr>
+        <w:ind w:left="2800" w:hanging="400"/>
+      </w:pPr>
+      <w:rPr>
+        <w:rFonts w:ascii="Wingdings" w:hAnsi="Wingdings" w:hint="default"/>
+      </w:rPr>
+    </w:lvl>
+    <w:lvl w:ilvl="6" w:tplc="04090001" w:tentative="1">
+      <w:start w:val="1"/>
+      <w:numFmt w:val="bullet"/>
+      <w:lvlText w:val=""/>
+      <w:lvlJc w:val="left"/>
+      <w:pPr>
+        <w:ind w:left="3200" w:hanging="400"/>
+      </w:pPr>
+      <w:rPr>
+        <w:rFonts w:ascii="Wingdings" w:hAnsi="Wingdings" w:hint="default"/>
+      </w:rPr>
+    </w:lvl>
+    <w:lvl w:ilvl="7" w:tplc="04090003" w:tentative="1">
+      <w:start w:val="1"/>
+      <w:numFmt w:val="bullet"/>
+      <w:lvlText w:val=""/>
+      <w:lvlJc w:val="left"/>
+      <w:pPr>
+        <w:ind w:left="3600" w:hanging="400"/>
+      </w:pPr>
+      <w:rPr>
+        <w:rFonts w:ascii="Wingdings" w:hAnsi="Wingdings" w:hint="default"/>
+      </w:rPr>
+    </w:lvl>
+    <w:lvl w:ilvl="8" w:tplc="04090005" w:tentative="1">
+      <w:start w:val="1"/>
+      <w:numFmt w:val="bullet"/>
+      <w:lvlText w:val=""/>
+      <w:lvlJc w:val="left"/>
+      <w:pPr>
+        <w:ind w:left="4000" w:hanging="400"/>
+      </w:pPr>
+      <w:rPr>
+        <w:rFonts w:ascii="Wingdings" w:hAnsi="Wingdings" w:hint="default"/>
+      </w:rPr>
+    </w:lvl>
+  </w:abstractNum>
+  <w:abstractNum w:abstractNumId="1" w15:restartNumberingAfterBreak="0">
+    <w:nsid w:val="79F862DC"/>
+    <w:multiLevelType w:val="hybridMultilevel"/>
+    <w:tmpl w:val="93BAC46A"/>
+    <w:lvl w:ilvl="0" w:tplc="17DA6260">
+      <w:start w:val="5"/>
+      <w:numFmt w:val="bullet"/>
+      <w:lvlText w:val=""/>
+      <w:lvlJc w:val="left"/>
+      <w:pPr>
+        <w:ind w:left="760" w:hanging="360"/>
+      </w:pPr>
+      <w:rPr>
+        <w:rFonts w:ascii="Wingdings" w:eastAsiaTheme="minorEastAsia" w:hAnsi="Wingdings" w:cstheme="minorBidi" w:hint="default"/>
+      </w:rPr>
+    </w:lvl>
+    <w:lvl w:ilvl="1" w:tplc="04090003" w:tentative="1">
+      <w:start w:val="1"/>
+      <w:numFmt w:val="bullet"/>
+      <w:lvlText w:val=""/>
+      <w:lvlJc w:val="left"/>
+      <w:pPr>
+        <w:ind w:left="1200" w:hanging="400"/>
+      </w:pPr>
+      <w:rPr>
+        <w:rFonts w:ascii="Wingdings" w:hAnsi="Wingdings" w:hint="default"/>
+      </w:rPr>
+    </w:lvl>
+    <w:lvl w:ilvl="2" w:tplc="04090005" w:tentative="1">
+      <w:start w:val="1"/>
+      <w:numFmt w:val="bullet"/>
+      <w:lvlText w:val=""/>
+      <w:lvlJc w:val="left"/>
+      <w:pPr>
+        <w:ind w:left="1600" w:hanging="400"/>
+      </w:pPr>
+      <w:rPr>
+        <w:rFonts w:ascii="Wingdings" w:hAnsi="Wingdings" w:hint="default"/>
+      </w:rPr>
+    </w:lvl>
+    <w:lvl w:ilvl="3" w:tplc="04090001" w:tentative="1">
+      <w:start w:val="1"/>
+      <w:numFmt w:val="bullet"/>
+      <w:lvlText w:val=""/>
+      <w:lvlJc w:val="left"/>
+      <w:pPr>
+        <w:ind w:left="2000" w:hanging="400"/>
+      </w:pPr>
+      <w:rPr>
+        <w:rFonts w:ascii="Wingdings" w:hAnsi="Wingdings" w:hint="default"/>
+      </w:rPr>
+    </w:lvl>
+    <w:lvl w:ilvl="4" w:tplc="04090003" w:tentative="1">
+      <w:start w:val="1"/>
+      <w:numFmt w:val="bullet"/>
+      <w:lvlText w:val=""/>
+      <w:lvlJc w:val="left"/>
+      <w:pPr>
+        <w:ind w:left="2400" w:hanging="400"/>
+      </w:pPr>
+      <w:rPr>
+        <w:rFonts w:ascii="Wingdings" w:hAnsi="Wingdings" w:hint="default"/>
+      </w:rPr>
+    </w:lvl>
+    <w:lvl w:ilvl="5" w:tplc="04090005" w:tentative="1">
+      <w:start w:val="1"/>
+      <w:numFmt w:val="bullet"/>
+      <w:lvlText w:val=""/>
+      <w:lvlJc w:val="left"/>
+      <w:pPr>
+        <w:ind w:left="2800" w:hanging="400"/>
+      </w:pPr>
+      <w:rPr>
+        <w:rFonts w:ascii="Wingdings" w:hAnsi="Wingdings" w:hint="default"/>
+      </w:rPr>
+    </w:lvl>
+    <w:lvl w:ilvl="6" w:tplc="04090001" w:tentative="1">
+      <w:start w:val="1"/>
+      <w:numFmt w:val="bullet"/>
+      <w:lvlText w:val=""/>
+      <w:lvlJc w:val="left"/>
+      <w:pPr>
+        <w:ind w:left="3200" w:hanging="400"/>
+      </w:pPr>
+      <w:rPr>
+        <w:rFonts w:ascii="Wingdings" w:hAnsi="Wingdings" w:hint="default"/>
+      </w:rPr>
+    </w:lvl>
+    <w:lvl w:ilvl="7" w:tplc="04090003" w:tentative="1">
+      <w:start w:val="1"/>
+      <w:numFmt w:val="bullet"/>
+      <w:lvlText w:val=""/>
+      <w:lvlJc w:val="left"/>
+      <w:pPr>
+        <w:ind w:left="3600" w:hanging="400"/>
+      </w:pPr>
+      <w:rPr>
+        <w:rFonts w:ascii="Wingdings" w:hAnsi="Wingdings" w:hint="default"/>
+      </w:rPr>
+    </w:lvl>
+    <w:lvl w:ilvl="8" w:tplc="04090005" w:tentative="1">
+      <w:start w:val="1"/>
+      <w:numFmt w:val="bullet"/>
+      <w:lvlText w:val=""/>
+      <w:lvlJc w:val="left"/>
+      <w:pPr>
+        <w:ind w:left="4000" w:hanging="400"/>
+      </w:pPr>
+      <w:rPr>
+        <w:rFonts w:ascii="Wingdings" w:hAnsi="Wingdings" w:hint="default"/>
+      </w:rPr>
+    </w:lvl>
+  </w:abstractNum>
+  <w:num w:numId="1">
+    <w:abstractNumId w:val="1"/>
+  </w:num>
+  <w:num w:numId="2">
+    <w:abstractNumId w:val="0"/>
+  </w:num>
+</w:numbering>
 </file>
 
 <file path=word/styles.xml><?xml version="1.0" encoding="utf-8"?>
@@ -633,6 +938,60 @@
     <w:semiHidden/>
     <w:unhideWhenUsed/>
   </w:style>
+  <w:style w:type="paragraph" w:styleId="a3">
+    <w:name w:val="header"/>
+    <w:basedOn w:val="a"/>
+    <w:link w:val="Char"/>
+    <w:uiPriority w:val="99"/>
+    <w:unhideWhenUsed/>
+    <w:rsid w:val="00093617"/>
+    <w:pPr>
+      <w:tabs>
+        <w:tab w:val="center" w:pos="4513"/>
+        <w:tab w:val="right" w:pos="9026"/>
+      </w:tabs>
+      <w:snapToGrid w:val="0"/>
+    </w:pPr>
+  </w:style>
+  <w:style w:type="character" w:customStyle="1" w:styleId="Char">
+    <w:name w:val="머리글 Char"/>
+    <w:basedOn w:val="a0"/>
+    <w:link w:val="a3"/>
+    <w:uiPriority w:val="99"/>
+    <w:rsid w:val="00093617"/>
+  </w:style>
+  <w:style w:type="paragraph" w:styleId="a4">
+    <w:name w:val="footer"/>
+    <w:basedOn w:val="a"/>
+    <w:link w:val="Char0"/>
+    <w:uiPriority w:val="99"/>
+    <w:unhideWhenUsed/>
+    <w:rsid w:val="00093617"/>
+    <w:pPr>
+      <w:tabs>
+        <w:tab w:val="center" w:pos="4513"/>
+        <w:tab w:val="right" w:pos="9026"/>
+      </w:tabs>
+      <w:snapToGrid w:val="0"/>
+    </w:pPr>
+  </w:style>
+  <w:style w:type="character" w:customStyle="1" w:styleId="Char0">
+    <w:name w:val="바닥글 Char"/>
+    <w:basedOn w:val="a0"/>
+    <w:link w:val="a4"/>
+    <w:uiPriority w:val="99"/>
+    <w:rsid w:val="00093617"/>
+  </w:style>
+  <w:style w:type="paragraph" w:styleId="a5">
+    <w:name w:val="List Paragraph"/>
+    <w:basedOn w:val="a"/>
+    <w:uiPriority w:val="34"/>
+    <w:qFormat/>
+    <w:rsid w:val="00093617"/>
+    <w:pPr>
+      <w:ind w:leftChars="400" w:left="800"/>
+    </w:pPr>
+  </w:style>
 </w:styles>
 </file>
 
